--- a/Preregistration_PCSI_headache.docx
+++ b/Preregistration_PCSI_headache.docx
@@ -25,10 +25,13 @@
         <w:t>/</w:t>
       </w:r>
       <w:r>
-        <w:t>9</w:t>
+        <w:t>11</w:t>
       </w:r>
       <w:r>
         <w:t>/2021</w:t>
+      </w:r>
+      <w:r>
+        <w:t xml:space="preserve"> (updated)</w:t>
       </w:r>
     </w:p>
     <w:p/>
@@ -70,7 +73,13 @@
       </w:r>
       <w:proofErr w:type="spellEnd"/>
       <w:r>
-        <w:t xml:space="preserve"> (light sensitivity, sound sensitivity, nausea, and dizziness) PCSI scores will be predictive</w:t>
+        <w:t xml:space="preserve"> (light sensitivity, sound sensitivity, nausea, and dizziness) PCSI scores </w:t>
+      </w:r>
+      <w:r>
+        <w:t xml:space="preserve">within 14 days of </w:t>
+      </w:r>
+      <w:r>
+        <w:t>will be predictive</w:t>
       </w:r>
       <w:r>
         <w:t xml:space="preserve"> of prolonged headache (at least 28 days)</w:t>
@@ -170,6 +179,9 @@
       <w:r>
         <w:t>Was followed for at least 28 days or recovered (see definition below) within 28 days</w:t>
       </w:r>
+      <w:r>
+        <w:t>.</w:t>
+      </w:r>
     </w:p>
     <w:p>
       <w:pPr>
@@ -187,85 +199,6 @@
       </w:r>
       <w:r>
         <w:t>with a PCSI score will be included</w:t>
-      </w:r>
-    </w:p>
-    <w:p/>
-    <w:p>
-      <w:r>
-        <w:t>Comparison groups:</w:t>
-      </w:r>
-    </w:p>
-    <w:p/>
-    <w:p>
-      <w:pPr>
-        <w:pStyle w:val="ListParagraph"/>
-        <w:numPr>
-          <w:ilvl w:val="0"/>
-          <w:numId w:val="3"/>
-        </w:numPr>
-      </w:pPr>
-      <w:r>
-        <w:t>Post-traumatic headache</w:t>
-      </w:r>
-      <w:r>
-        <w:t xml:space="preserve"> (PTH)</w:t>
-      </w:r>
-      <w:r>
-        <w:t xml:space="preserve"> group: subjects who report persistent headache </w:t>
-      </w:r>
-      <w:r>
-        <w:t>that lasts at least 28 days defined by a PCSI headache score of 1 or greater</w:t>
-      </w:r>
-    </w:p>
-    <w:p>
-      <w:pPr>
-        <w:pStyle w:val="ListParagraph"/>
-        <w:numPr>
-          <w:ilvl w:val="0"/>
-          <w:numId w:val="3"/>
-        </w:numPr>
-      </w:pPr>
-      <w:r>
-        <w:t xml:space="preserve">Recovered group: subjects who report post-concussion symptom recovery within </w:t>
-      </w:r>
-      <w:r>
-        <w:t>28 days,</w:t>
-      </w:r>
-      <w:r>
-        <w:t xml:space="preserve"> defined as a PCSI score </w:t>
-      </w:r>
-      <w:r>
-        <w:t xml:space="preserve">of </w:t>
-      </w:r>
-      <w:r>
-        <w:t>3</w:t>
-      </w:r>
-      <w:r>
-        <w:t xml:space="preserve"> </w:t>
-      </w:r>
-      <w:r>
-        <w:t xml:space="preserve">or less </w:t>
-      </w:r>
-      <w:r>
-        <w:t>and headache score of 0</w:t>
-      </w:r>
-    </w:p>
-    <w:p>
-      <w:pPr>
-        <w:pStyle w:val="ListParagraph"/>
-        <w:numPr>
-          <w:ilvl w:val="0"/>
-          <w:numId w:val="3"/>
-        </w:numPr>
-      </w:pPr>
-      <w:r>
-        <w:t>Post-concussion symptoms</w:t>
-      </w:r>
-      <w:r>
-        <w:t xml:space="preserve"> (PCS)</w:t>
-      </w:r>
-      <w:r>
-        <w:t>, no headache group: subjects who have a PCSI score of greater than 3 at 28 days, but a headache score of 0</w:t>
       </w:r>
     </w:p>
     <w:p/>
@@ -340,6 +273,102 @@
     <w:p/>
     <w:p>
       <w:r>
+        <w:t>The development dataset will be used to develop a support vector machine (SVM) classifier model. First, subjects from the development dataset will be split into the following groups:</w:t>
+      </w:r>
+    </w:p>
+    <w:p/>
+    <w:p>
+      <w:pPr>
+        <w:pStyle w:val="ListParagraph"/>
+        <w:numPr>
+          <w:ilvl w:val="0"/>
+          <w:numId w:val="3"/>
+        </w:numPr>
+      </w:pPr>
+      <w:r>
+        <w:t>Post-traumatic headache (PTH) group: subjects who report persistent headache that lasts at least 28 days defined by a PCSI headache score of 3 or greater</w:t>
+      </w:r>
+      <w:r>
+        <w:t>. The choice of 3 or greater was based on the distribution of PCSI headache scores at &gt;28 days across the full dataset.</w:t>
+      </w:r>
+    </w:p>
+    <w:p>
+      <w:pPr>
+        <w:pStyle w:val="ListParagraph"/>
+        <w:numPr>
+          <w:ilvl w:val="0"/>
+          <w:numId w:val="3"/>
+        </w:numPr>
+      </w:pPr>
+      <w:r>
+        <w:t>Recovered group: subjects who report post-concussion symptom recovery within 28 days, defined as a PCSI score of 3 or less and a headache score of 0</w:t>
+      </w:r>
+      <w:r>
+        <w:t>. Subjects must meet th</w:t>
+      </w:r>
+      <w:r>
+        <w:t>e</w:t>
+      </w:r>
+      <w:r>
+        <w:t>s</w:t>
+      </w:r>
+      <w:r>
+        <w:t>e</w:t>
+      </w:r>
+      <w:r>
+        <w:t xml:space="preserve"> criteria at or before a </w:t>
+      </w:r>
+      <w:proofErr w:type="gramStart"/>
+      <w:r>
+        <w:t>visit 28+/-5 days</w:t>
+      </w:r>
+      <w:proofErr w:type="gramEnd"/>
+      <w:r>
+        <w:t xml:space="preserve"> following their date of injury.</w:t>
+      </w:r>
+    </w:p>
+    <w:p>
+      <w:pPr>
+        <w:pStyle w:val="ListParagraph"/>
+        <w:numPr>
+          <w:ilvl w:val="0"/>
+          <w:numId w:val="3"/>
+        </w:numPr>
+      </w:pPr>
+      <w:r>
+        <w:t>Post-concussion symptoms (PCS), no headache group: subjects who have a PCSI score of greater</w:t>
+      </w:r>
+      <w:r>
+        <w:t xml:space="preserve"> or equal to</w:t>
+      </w:r>
+      <w:r>
+        <w:t xml:space="preserve"> 5 at 28 days, but a headache score of 0</w:t>
+      </w:r>
+      <w:r>
+        <w:t>. The PCSI score cut off of 5 was based on the distribution of PCSI scores at &gt;28 days across the full dataset.</w:t>
+      </w:r>
+    </w:p>
+    <w:p/>
+    <w:p>
+      <w:r>
+        <w:t xml:space="preserve">These criteria were chosen because they provide distinct groups for recovery, </w:t>
+      </w:r>
+      <w:r>
+        <w:t xml:space="preserve">persistent </w:t>
+      </w:r>
+      <w:r>
+        <w:t>PTH, and non-headache persistent</w:t>
+      </w:r>
+      <w:r>
+        <w:t xml:space="preserve"> PCS</w:t>
+      </w:r>
+      <w:r>
+        <w:t>.</w:t>
+      </w:r>
+    </w:p>
+    <w:p/>
+    <w:p>
+      <w:r>
         <w:t>The development group will be used to identify</w:t>
       </w:r>
       <w:r>
@@ -366,16 +395,49 @@
         <w:t xml:space="preserve"> factor analysis will be used</w:t>
       </w:r>
       <w:r>
-        <w:t xml:space="preserve"> to reduce dimensionality of the PCSI dataset. The analysis will be run twice, once including past medical and family history, and once with just the PCSI scores.</w:t>
+        <w:t xml:space="preserve"> to reduce dimensionality of the PCSI dataset. </w:t>
+      </w:r>
+      <w:r>
+        <w:t xml:space="preserve">PCSI scores that were collected </w:t>
+      </w:r>
+      <w:r>
+        <w:t>within 14</w:t>
+      </w:r>
+      <w:r>
+        <w:t xml:space="preserve"> days </w:t>
+      </w:r>
+      <w:r>
+        <w:t xml:space="preserve">of head </w:t>
+      </w:r>
+      <w:r>
+        <w:t xml:space="preserve">injury. </w:t>
+      </w:r>
+      <w:r>
+        <w:t xml:space="preserve">If a subject has multiple PCSI scores collected in this time (~14% of subjects), the median score and days post-injury will be taken across all scores. </w:t>
+      </w:r>
+      <w:r>
+        <w:t>A</w:t>
+      </w:r>
+      <w:r>
+        <w:t>nalysis will be run twice, once including past medical and family history, and once with just the PCSI scores.</w:t>
       </w:r>
       <w:r>
         <w:t xml:space="preserve"> </w:t>
       </w:r>
       <w:r>
-        <w:t xml:space="preserve">Dimensions that correlate </w:t>
-      </w:r>
-      <w:r>
-        <w:t>with the prolonged headache group will be used to develop a support vector machine (SVM) classifier.</w:t>
+        <w:t>Reduced d</w:t>
+      </w:r>
+      <w:r>
+        <w:t xml:space="preserve">imensions </w:t>
+      </w:r>
+      <w:r>
+        <w:t xml:space="preserve">will be used to develop </w:t>
+      </w:r>
+      <w:r>
+        <w:t xml:space="preserve">the SVM </w:t>
+      </w:r>
+      <w:r>
+        <w:t>classifier.</w:t>
       </w:r>
       <w:r>
         <w:t xml:space="preserve"> Different kernels will be tested to separate the PTH, recovered, and PCS without headache groups. The kernel that is most effective at separating out the groups will be used.</w:t>
@@ -384,7 +446,6 @@
     <w:p/>
     <w:p>
       <w:r>
-        <w:lastRenderedPageBreak/>
         <w:t>The validation dataset will be used to determine if the SVM classifier developed is generalizable to youth not directly used in the development of the model. The primary outcome measure will be</w:t>
       </w:r>
       <w:r>
@@ -409,7 +470,31 @@
         </w:numPr>
       </w:pPr>
       <w:r>
-        <w:t>Subjects with pre PCSI scores, evaluate pre PCSI score subtracted values</w:t>
+        <w:t>Determine how the model classifies</w:t>
+      </w:r>
+      <w:r>
+        <w:t xml:space="preserve"> ‘unclassified subjects’</w:t>
+      </w:r>
+      <w:r>
+        <w:t xml:space="preserve"> who fall in between the compar</w:t>
+      </w:r>
+      <w:r>
+        <w:t>i</w:t>
+      </w:r>
+      <w:r>
+        <w:t>son groups used to build the model</w:t>
+      </w:r>
+      <w:r>
+        <w:t xml:space="preserve">. This will include subjects with mild </w:t>
+      </w:r>
+      <w:r>
+        <w:t xml:space="preserve">persistent </w:t>
+      </w:r>
+      <w:r>
+        <w:t>symptoms</w:t>
+      </w:r>
+      <w:r>
+        <w:t>.</w:t>
       </w:r>
     </w:p>
     <w:p>
@@ -421,10 +506,7 @@
         </w:numPr>
       </w:pPr>
       <w:r>
-        <w:t>S</w:t>
-      </w:r>
-      <w:r>
-        <w:t>ubjects who filled out the surveys at the 1 month, 6 month, and 1 year data points</w:t>
+        <w:t>Prediction of PCSI values collected within 7 days vs. 7-14 days</w:t>
       </w:r>
     </w:p>
     <w:p>
@@ -436,31 +518,7 @@
         </w:numPr>
       </w:pPr>
       <w:r>
-        <w:t>PCSI headache score severity in the PTH group: mild</w:t>
-      </w:r>
-      <w:r>
-        <w:t>/moderate</w:t>
-      </w:r>
-      <w:r>
-        <w:t xml:space="preserve"> (score of 1</w:t>
-      </w:r>
-      <w:r>
-        <w:t xml:space="preserve"> to 3)</w:t>
-      </w:r>
-      <w:r>
-        <w:t xml:space="preserve">, </w:t>
-      </w:r>
-      <w:r>
-        <w:t>moderate/</w:t>
-      </w:r>
-      <w:r>
-        <w:t xml:space="preserve">severe (score of </w:t>
-      </w:r>
-      <w:r>
-        <w:t xml:space="preserve">4 to </w:t>
-      </w:r>
-      <w:r>
-        <w:t>6)</w:t>
+        <w:t>Look at the trajectory of subjects who have multiple time points within 14 days of injury.</w:t>
       </w:r>
     </w:p>
     <w:p>
@@ -472,28 +530,7 @@
         </w:numPr>
       </w:pPr>
       <w:r>
-        <w:t>24</w:t>
-      </w:r>
-      <w:r>
-        <w:t xml:space="preserve"> </w:t>
-      </w:r>
-      <w:r>
-        <w:t>subjects</w:t>
-      </w:r>
-      <w:r>
-        <w:t xml:space="preserve"> </w:t>
-      </w:r>
-      <w:r>
-        <w:t>were also</w:t>
-      </w:r>
-      <w:r>
-        <w:t xml:space="preserve"> seen in general neurology/headache clinic who filled out the CHOP headache welcome form</w:t>
-      </w:r>
-      <w:r>
-        <w:t xml:space="preserve"> (9 of which had PCSI scores collected within 2 weeks of concussion)</w:t>
-      </w:r>
-      <w:r>
-        <w:t xml:space="preserve"> have additional information about headache characteristics including duration, severity, quality, location, frequency, and associated features.</w:t>
+        <w:t>Subjects with pre PCSI scores, evaluate pre PCSI score subtracted values</w:t>
       </w:r>
     </w:p>
     <w:p>
@@ -505,55 +542,46 @@
         </w:numPr>
       </w:pPr>
       <w:r>
-        <w:t xml:space="preserve">Determine </w:t>
-      </w:r>
-      <w:r>
-        <w:t>if family and personal history of migraine are predictive of prolonged headache in this cohort</w:t>
-      </w:r>
-    </w:p>
-    <w:p/>
-    <w:p>
-      <w:pPr>
-        <w:rPr>
-          <w:b/>
-          <w:bCs/>
-          <w:u w:val="single"/>
-        </w:rPr>
-      </w:pPr>
-      <w:r>
-        <w:rPr>
-          <w:b/>
-          <w:bCs/>
-          <w:u w:val="single"/>
-        </w:rPr>
-        <w:t>LIMITATIONS</w:t>
-      </w:r>
-    </w:p>
-    <w:p/>
+        <w:t>S</w:t>
+      </w:r>
+      <w:r>
+        <w:t>ubjects who filled out the surveys at the 1 month, 6 month, and 1 year data points</w:t>
+      </w:r>
+    </w:p>
     <w:p>
       <w:pPr>
         <w:pStyle w:val="ListParagraph"/>
         <w:numPr>
           <w:ilvl w:val="0"/>
-          <w:numId w:val="1"/>
+          <w:numId w:val="2"/>
         </w:numPr>
       </w:pPr>
       <w:r>
-        <w:t>PCSI preinjury is based on recall</w:t>
-      </w:r>
-    </w:p>
-    <w:p>
-      <w:pPr>
-        <w:pStyle w:val="ListParagraph"/>
-        <w:numPr>
-          <w:ilvl w:val="0"/>
-          <w:numId w:val="1"/>
-        </w:numPr>
-      </w:pPr>
-      <w:r>
-        <w:t>PCSI scores were collected at various time points, and subjects who filled out the PCSI as part of a clinic visit are going to still be symptomatic and thus will have higher PCSI scores</w:t>
-      </w:r>
-    </w:p>
+        <w:t>24</w:t>
+      </w:r>
+      <w:r>
+        <w:t xml:space="preserve"> </w:t>
+      </w:r>
+      <w:r>
+        <w:t>subjects</w:t>
+      </w:r>
+      <w:r>
+        <w:t xml:space="preserve"> </w:t>
+      </w:r>
+      <w:r>
+        <w:t>were also</w:t>
+      </w:r>
+      <w:r>
+        <w:t xml:space="preserve"> seen in general neurology/headache clinic who filled out the CHOP headache welcome form</w:t>
+      </w:r>
+      <w:r>
+        <w:t xml:space="preserve"> (9 of which had PCSI scores collected within 2 weeks of concussion)</w:t>
+      </w:r>
+      <w:r>
+        <w:t xml:space="preserve"> have additional information about headache characteristics including duration, severity, quality, location, frequency, and associated features.</w:t>
+      </w:r>
+    </w:p>
+    <w:p/>
     <w:sectPr>
       <w:pgSz w:w="12240" w:h="15840"/>
       <w:pgMar w:top="1440" w:right="1440" w:bottom="1440" w:left="1440" w:header="720" w:footer="720" w:gutter="0"/>

--- a/Preregistration_PCSI_headache.docx
+++ b/Preregistration_PCSI_headache.docx
@@ -398,22 +398,10 @@
         <w:t xml:space="preserve"> to reduce dimensionality of the PCSI dataset. </w:t>
       </w:r>
       <w:r>
-        <w:t xml:space="preserve">PCSI scores that were collected </w:t>
-      </w:r>
-      <w:r>
-        <w:t>within 14</w:t>
-      </w:r>
-      <w:r>
-        <w:t xml:space="preserve"> days </w:t>
-      </w:r>
-      <w:r>
-        <w:t xml:space="preserve">of head </w:t>
-      </w:r>
-      <w:r>
-        <w:t xml:space="preserve">injury. </w:t>
-      </w:r>
-      <w:r>
-        <w:t xml:space="preserve">If a subject has multiple PCSI scores collected in this time (~14% of subjects), the median score and days post-injury will be taken across all scores. </w:t>
+        <w:t>PCSI scores will be used from the initial visit, within 14 days of concussion</w:t>
+      </w:r>
+      <w:r>
+        <w:t xml:space="preserve">. </w:t>
       </w:r>
       <w:r>
         <w:t>A</w:t>
